--- a/网格模型.docx
+++ b/网格模型.docx
@@ -2,6 +2,72 @@
 <file path=word/document.xml><?xml version="1.0" encoding="utf-8"?>
 <w:document xmlns:wpc="http://schemas.microsoft.com/office/word/2010/wordprocessingCanvas" xmlns:mc="http://schemas.openxmlformats.org/markup-compatibility/2006" xmlns:o="urn:schemas-microsoft-com:office:office" xmlns:r="http://schemas.openxmlformats.org/officeDocument/2006/relationships" xmlns:m="http://schemas.openxmlformats.org/officeDocument/2006/math" xmlns:v="urn:schemas-microsoft-com:vml" xmlns:wp14="http://schemas.microsoft.com/office/word/2010/wordprocessingDrawing" xmlns:wp="http://schemas.openxmlformats.org/drawingml/2006/wordprocessingDrawing" xmlns:w="http://schemas.openxmlformats.org/wordprocessingml/2006/main" xmlns:w14="http://schemas.microsoft.com/office/word/2010/wordml" xmlns:w10="urn:schemas-microsoft-com:office:word" xmlns:w15="http://schemas.microsoft.com/office/word/2012/wordml" xmlns:wpg="http://schemas.microsoft.com/office/word/2010/wordprocessingGroup" xmlns:wpi="http://schemas.microsoft.com/office/word/2010/wordprocessingInk" xmlns:wne="http://schemas.microsoft.com/office/word/2006/wordml" xmlns:wps="http://schemas.microsoft.com/office/word/2010/wordprocessingShape" xmlns:wpsCustomData="http://www.wps.cn/officeDocument/2013/wpsCustomData" mc:Ignorable="w14 w15 wp14">
   <w:body>
+    <w:p>
+      <w:pPr>
+        <w:rPr>
+          <w:rFonts w:hint="default" w:eastAsiaTheme="minorEastAsia"/>
+          <w:lang w:val="en-US" w:eastAsia="zh-CN"/>
+        </w:rPr>
+      </w:pPr>
+      <w:r>
+        <w:rPr>
+          <w:rFonts w:hint="eastAsia"/>
+          <w:lang w:val="en-US" w:eastAsia="zh-CN"/>
+        </w:rPr>
+        <w:t>本文欢迎转载，但是请著名出处：</w:t>
+      </w:r>
+      <w:r>
+        <w:rPr>
+          <w:rFonts w:ascii="宋体" w:hAnsi="宋体" w:eastAsia="宋体" w:cs="宋体"/>
+          <w:sz w:val="24"/>
+          <w:szCs w:val="24"/>
+        </w:rPr>
+        <w:fldChar w:fldCharType="begin"/>
+      </w:r>
+      <w:r>
+        <w:rPr>
+          <w:rFonts w:ascii="宋体" w:hAnsi="宋体" w:eastAsia="宋体" w:cs="宋体"/>
+          <w:sz w:val="24"/>
+          <w:szCs w:val="24"/>
+        </w:rPr>
+        <w:instrText xml:space="preserve"> HYPERLINK "https://github.com/lygyue/Books" </w:instrText>
+      </w:r>
+      <w:r>
+        <w:rPr>
+          <w:rFonts w:ascii="宋体" w:hAnsi="宋体" w:eastAsia="宋体" w:cs="宋体"/>
+          <w:sz w:val="24"/>
+          <w:szCs w:val="24"/>
+        </w:rPr>
+        <w:fldChar w:fldCharType="separate"/>
+      </w:r>
+      <w:r>
+        <w:rPr>
+          <w:rStyle w:val="5"/>
+          <w:rFonts w:ascii="宋体" w:hAnsi="宋体" w:eastAsia="宋体" w:cs="宋体"/>
+          <w:sz w:val="24"/>
+          <w:szCs w:val="24"/>
+        </w:rPr>
+        <w:t>https://github.com/lygyue/Books</w:t>
+      </w:r>
+      <w:r>
+        <w:rPr>
+          <w:rFonts w:ascii="宋体" w:hAnsi="宋体" w:eastAsia="宋体" w:cs="宋体"/>
+          <w:sz w:val="24"/>
+          <w:szCs w:val="24"/>
+        </w:rPr>
+        <w:fldChar w:fldCharType="end"/>
+      </w:r>
+    </w:p>
+    <w:p>
+      <w:pPr>
+        <w:rPr>
+          <w:rFonts w:hint="eastAsia"/>
+          <w:lang w:val="en-US" w:eastAsia="zh-CN"/>
+        </w:rPr>
+      </w:pPr>
+      <w:bookmarkStart w:id="0" w:name="_GoBack"/>
+      <w:bookmarkEnd w:id="0"/>
+    </w:p>
     <w:p>
       <w:pPr>
         <w:ind w:left="2100" w:leftChars="0" w:firstLine="420" w:firstLineChars="0"/>
@@ -1241,6 +1307,25 @@
           <w:numId w:val="0"/>
         </w:numPr>
         <w:rPr>
+          <w:rFonts w:hint="eastAsia" w:eastAsiaTheme="minorEastAsia"/>
+          <w:lang w:val="en-US" w:eastAsia="zh-CN"/>
+        </w:rPr>
+      </w:pPr>
+      <w:r>
+        <w:rPr>
+          <w:rFonts w:hint="eastAsia"/>
+          <w:lang w:val="en-US" w:eastAsia="zh-CN"/>
+        </w:rPr>
+        <w:t>假设现在要渲染10000个三角形，怎么渲染是最快的？当然是一次渲染10000个三角形。如果你渲染100次，一次渲染100个三角形，理论上肯定效率更低。这是由GPU的机制决定的，不理解的回头去看“认识显卡”章节。</w:t>
+      </w:r>
+    </w:p>
+    <w:p>
+      <w:pPr>
+        <w:numPr>
+          <w:ilvl w:val="0"/>
+          <w:numId w:val="0"/>
+        </w:numPr>
+        <w:rPr>
           <w:rFonts w:hint="eastAsia"/>
           <w:lang w:val="en-US" w:eastAsia="zh-CN"/>
         </w:rPr>
@@ -2695,8 +2780,6 @@
         </w:rPr>
         <w:t>好了，关于网格模型的，暂时没有想到有什么要讲的。先这样吧。</w:t>
       </w:r>
-      <w:bookmarkStart w:id="0" w:name="_GoBack"/>
-      <w:bookmarkEnd w:id="0"/>
     </w:p>
     <w:sectPr>
       <w:pgSz w:w="11906" w:h="16838"/>
@@ -2838,7 +2921,7 @@
     <w:lsdException w:unhideWhenUsed="0" w:uiPriority="0" w:semiHidden="0" w:name="Body Text Indent 2"/>
     <w:lsdException w:unhideWhenUsed="0" w:uiPriority="0" w:semiHidden="0" w:name="Body Text Indent 3"/>
     <w:lsdException w:unhideWhenUsed="0" w:uiPriority="0" w:semiHidden="0" w:name="Block Text"/>
-    <w:lsdException w:unhideWhenUsed="0" w:uiPriority="0" w:semiHidden="0" w:name="Hyperlink"/>
+    <w:lsdException w:qFormat="1" w:unhideWhenUsed="0" w:uiPriority="0" w:semiHidden="0" w:name="Hyperlink"/>
     <w:lsdException w:unhideWhenUsed="0" w:uiPriority="0" w:semiHidden="0" w:name="FollowedHyperlink"/>
     <w:lsdException w:qFormat="1" w:unhideWhenUsed="0" w:uiPriority="0" w:semiHidden="0" w:name="Strong"/>
     <w:lsdException w:qFormat="1" w:unhideWhenUsed="0" w:uiPriority="0" w:semiHidden="0" w:name="Emphasis"/>
@@ -3044,6 +3127,16 @@
     <w:uiPriority w:val="0"/>
     <w:rPr>
       <w:i/>
+    </w:rPr>
+  </w:style>
+  <w:style w:type="character" w:styleId="5">
+    <w:name w:val="Hyperlink"/>
+    <w:basedOn w:val="3"/>
+    <w:qFormat/>
+    <w:uiPriority w:val="0"/>
+    <w:rPr>
+      <w:color w:val="0000FF"/>
+      <w:u w:val="single"/>
     </w:rPr>
   </w:style>
 </w:styles>

--- a/网格模型.docx
+++ b/网格模型.docx
@@ -14,7 +14,16 @@
           <w:rFonts w:hint="eastAsia"/>
           <w:lang w:val="en-US" w:eastAsia="zh-CN"/>
         </w:rPr>
-        <w:t>本文欢迎转载，但是请著名出处：</w:t>
+        <w:t>本文欢迎转载，但是请注明</w:t>
+      </w:r>
+      <w:bookmarkStart w:id="0" w:name="_GoBack"/>
+      <w:bookmarkEnd w:id="0"/>
+      <w:r>
+        <w:rPr>
+          <w:rFonts w:hint="eastAsia"/>
+          <w:lang w:val="en-US" w:eastAsia="zh-CN"/>
+        </w:rPr>
+        <w:t>出处：</w:t>
       </w:r>
       <w:r>
         <w:rPr>
@@ -65,8 +74,6 @@
           <w:lang w:val="en-US" w:eastAsia="zh-CN"/>
         </w:rPr>
       </w:pPr>
-      <w:bookmarkStart w:id="0" w:name="_GoBack"/>
-      <w:bookmarkEnd w:id="0"/>
     </w:p>
     <w:p>
       <w:pPr>
